--- a/My wall app.docx
+++ b/My wall app.docx
@@ -18,12 +18,8 @@
     <w:p>
       <w:pPr>
         <w:rPr>
-          <w:rStyle w:val="apple-converted-space"/>
-          <w:rFonts w:ascii="Helvetica" w:hAnsi="Helvetica" w:cs="Helvetica"/>
-          <w:color w:val="000000"/>
-          <w:sz w:val="24"/>
-          <w:szCs w:val="24"/>
-          <w:shd w:val="clear" w:color="auto" w:fill="FFFFFF"/>
+          <w:sz w:val="24"/>
+          <w:szCs w:val="24"/>
         </w:rPr>
       </w:pPr>
       <w:r>
@@ -31,197 +27,143 @@
           <w:sz w:val="24"/>
           <w:szCs w:val="24"/>
         </w:rPr>
-        <w:t xml:space="preserve">It’s an app or page that anyone can write what he/she wants whether by signing in or </w:t>
-      </w:r>
-      <w:r>
-        <w:rPr>
-          <w:rFonts w:ascii="Helvetica" w:hAnsi="Helvetica" w:cs="Helvetica"/>
-          <w:color w:val="000000"/>
-          <w:sz w:val="24"/>
-          <w:szCs w:val="24"/>
-          <w:shd w:val="clear" w:color="auto" w:fill="FFFFFF"/>
-        </w:rPr>
-        <w:t>anonymously</w:t>
-      </w:r>
-      <w:r>
-        <w:rPr>
-          <w:rStyle w:val="apple-converted-space"/>
-          <w:rFonts w:ascii="Helvetica" w:hAnsi="Helvetica" w:cs="Helvetica"/>
-          <w:color w:val="000000"/>
-          <w:sz w:val="24"/>
-          <w:szCs w:val="24"/>
-          <w:shd w:val="clear" w:color="auto" w:fill="FFFFFF"/>
-        </w:rPr>
-        <w:t xml:space="preserve">. Anyone can comment others’ posts and can contact them if their information are public. </w:t>
-      </w:r>
-      <w:r>
-        <w:rPr>
-          <w:rStyle w:val="apple-converted-space"/>
-          <w:rFonts w:ascii="Helvetica" w:hAnsi="Helvetica" w:cs="Helvetica"/>
-          <w:color w:val="000000"/>
-          <w:sz w:val="24"/>
-          <w:szCs w:val="24"/>
-          <w:shd w:val="clear" w:color="auto" w:fill="FFFFFF"/>
-        </w:rPr>
-        <w:t>The app is to say what you feel at this moment, and to share your feeling with the world.</w:t>
+        <w:t>My Wall is an app where anyone can write what they think</w:t>
+      </w:r>
+      <w:r>
+        <w:rPr>
+          <w:sz w:val="24"/>
+          <w:szCs w:val="24"/>
+        </w:rPr>
+        <w:t xml:space="preserve"> or how they feel. Posts can be anonymous or you can establish an account </w:t>
+      </w:r>
+      <w:r>
+        <w:rPr>
+          <w:sz w:val="24"/>
+          <w:szCs w:val="24"/>
+        </w:rPr>
+        <w:t>to write your</w:t>
+      </w:r>
+      <w:r>
+        <w:rPr>
+          <w:sz w:val="24"/>
+          <w:szCs w:val="24"/>
+        </w:rPr>
+        <w:t xml:space="preserve"> post</w:t>
+      </w:r>
+      <w:r>
+        <w:rPr>
+          <w:sz w:val="24"/>
+          <w:szCs w:val="24"/>
+        </w:rPr>
+        <w:t>s</w:t>
+      </w:r>
+      <w:r>
+        <w:rPr>
+          <w:sz w:val="24"/>
+          <w:szCs w:val="24"/>
+        </w:rPr>
+        <w:t xml:space="preserve"> so others can follow you. </w:t>
+      </w:r>
+      <w:r>
+        <w:rPr>
+          <w:sz w:val="24"/>
+          <w:szCs w:val="24"/>
+        </w:rPr>
+        <w:t>The app is used to say what you feel at any given moment and share those feelings with the world.</w:t>
+      </w:r>
+      <w:r>
+        <w:rPr>
+          <w:sz w:val="24"/>
+          <w:szCs w:val="24"/>
+        </w:rPr>
+        <w:t xml:space="preserve"> Its aim is to help you destress, </w:t>
+      </w:r>
+      <w:r>
+        <w:rPr>
+          <w:sz w:val="24"/>
+          <w:szCs w:val="24"/>
+        </w:rPr>
+        <w:t>rant, or tell the world of your successes.</w:t>
+      </w:r>
+      <w:r>
+        <w:rPr>
+          <w:sz w:val="24"/>
+          <w:szCs w:val="24"/>
+        </w:rPr>
+        <w:t xml:space="preserve"> Others can comment on your posts and you can comment on others.</w:t>
+      </w:r>
+      <w:r>
+        <w:rPr>
+          <w:sz w:val="24"/>
+          <w:szCs w:val="24"/>
+        </w:rPr>
+        <w:t xml:space="preserve"> </w:t>
+      </w:r>
+      <w:r>
+        <w:rPr>
+          <w:sz w:val="24"/>
+          <w:szCs w:val="24"/>
+        </w:rPr>
+        <w:t>Other may</w:t>
+      </w:r>
+      <w:r>
+        <w:rPr>
+          <w:sz w:val="24"/>
+          <w:szCs w:val="24"/>
+        </w:rPr>
+        <w:t xml:space="preserve"> also</w:t>
+      </w:r>
+      <w:r>
+        <w:rPr>
+          <w:sz w:val="24"/>
+          <w:szCs w:val="24"/>
+        </w:rPr>
+        <w:t xml:space="preserve"> contact you if you make your contact information publicly available.</w:t>
       </w:r>
     </w:p>
     <w:p>
       <w:pPr>
         <w:rPr>
-          <w:rStyle w:val="apple-converted-space"/>
-          <w:rFonts w:ascii="Helvetica" w:hAnsi="Helvetica" w:cs="Helvetica"/>
-          <w:color w:val="000000"/>
-          <w:sz w:val="24"/>
-          <w:szCs w:val="24"/>
-          <w:shd w:val="clear" w:color="auto" w:fill="FFFFFF"/>
+          <w:sz w:val="24"/>
+          <w:szCs w:val="24"/>
         </w:rPr>
       </w:pPr>
-      <w:proofErr w:type="spellStart"/>
-      <w:r>
-        <w:rPr>
-          <w:rStyle w:val="apple-converted-space"/>
-          <w:rFonts w:ascii="Helvetica" w:hAnsi="Helvetica" w:cs="Helvetica"/>
-          <w:color w:val="000000"/>
-          <w:sz w:val="24"/>
-          <w:szCs w:val="24"/>
-          <w:shd w:val="clear" w:color="auto" w:fill="FFFFFF"/>
-        </w:rPr>
-        <w:t>Novni</w:t>
-      </w:r>
-      <w:proofErr w:type="spellEnd"/>
-      <w:r>
-        <w:rPr>
-          <w:rStyle w:val="apple-converted-space"/>
-          <w:rFonts w:ascii="Helvetica" w:hAnsi="Helvetica" w:cs="Helvetica"/>
-          <w:color w:val="000000"/>
-          <w:sz w:val="24"/>
-          <w:szCs w:val="24"/>
-          <w:shd w:val="clear" w:color="auto" w:fill="FFFFFF"/>
-        </w:rPr>
-        <w:t xml:space="preserve"> app is the related app to my wall app. In </w:t>
-      </w:r>
-      <w:proofErr w:type="spellStart"/>
-      <w:r>
-        <w:rPr>
-          <w:rStyle w:val="apple-converted-space"/>
-          <w:rFonts w:ascii="Helvetica" w:hAnsi="Helvetica" w:cs="Helvetica"/>
-          <w:color w:val="000000"/>
-          <w:sz w:val="24"/>
-          <w:szCs w:val="24"/>
-          <w:shd w:val="clear" w:color="auto" w:fill="FFFFFF"/>
-        </w:rPr>
-        <w:t>Novni</w:t>
-      </w:r>
-      <w:proofErr w:type="spellEnd"/>
-      <w:r>
-        <w:rPr>
-          <w:rStyle w:val="apple-converted-space"/>
-          <w:rFonts w:ascii="Helvetica" w:hAnsi="Helvetica" w:cs="Helvetica"/>
-          <w:color w:val="000000"/>
-          <w:sz w:val="24"/>
-          <w:szCs w:val="24"/>
-          <w:shd w:val="clear" w:color="auto" w:fill="FFFFFF"/>
-        </w:rPr>
-        <w:t xml:space="preserve">, you write what you feel </w:t>
-      </w:r>
-      <w:r>
-        <w:rPr>
-          <w:rFonts w:ascii="Helvetica" w:hAnsi="Helvetica" w:cs="Helvetica"/>
-          <w:color w:val="000000"/>
-          <w:sz w:val="24"/>
-          <w:szCs w:val="24"/>
-          <w:shd w:val="clear" w:color="auto" w:fill="FFFFFF"/>
-        </w:rPr>
-        <w:t>anonymously</w:t>
-      </w:r>
-      <w:r>
-        <w:rPr>
-          <w:rFonts w:ascii="Helvetica" w:hAnsi="Helvetica" w:cs="Helvetica"/>
-          <w:color w:val="000000"/>
-          <w:sz w:val="24"/>
-          <w:szCs w:val="24"/>
-          <w:shd w:val="clear" w:color="auto" w:fill="FFFFFF"/>
-        </w:rPr>
-        <w:t xml:space="preserve">. It is to get things out of your head and relax. </w:t>
-      </w:r>
-      <w:r>
-        <w:rPr>
-          <w:rFonts w:ascii="Helvetica" w:hAnsi="Helvetica" w:cs="Helvetica"/>
-          <w:color w:val="000000"/>
-          <w:sz w:val="24"/>
-          <w:szCs w:val="24"/>
-          <w:shd w:val="clear" w:color="auto" w:fill="FFFFFF"/>
-        </w:rPr>
-        <w:t xml:space="preserve">In </w:t>
-      </w:r>
-      <w:proofErr w:type="spellStart"/>
-      <w:r>
-        <w:rPr>
-          <w:rFonts w:ascii="Helvetica" w:hAnsi="Helvetica" w:cs="Helvetica"/>
-          <w:color w:val="000000"/>
-          <w:sz w:val="24"/>
-          <w:szCs w:val="24"/>
-          <w:shd w:val="clear" w:color="auto" w:fill="FFFFFF"/>
-        </w:rPr>
-        <w:t>Novni</w:t>
-      </w:r>
-      <w:proofErr w:type="spellEnd"/>
-      <w:r>
-        <w:rPr>
-          <w:rFonts w:ascii="Helvetica" w:hAnsi="Helvetica" w:cs="Helvetica"/>
-          <w:color w:val="000000"/>
-          <w:sz w:val="24"/>
-          <w:szCs w:val="24"/>
-          <w:shd w:val="clear" w:color="auto" w:fill="FFFFFF"/>
-        </w:rPr>
-        <w:t>, you can make your post private or public. Also, you can allow other to leave comments or block the comments.</w:t>
+      <w:r>
+        <w:rPr>
+          <w:sz w:val="24"/>
+          <w:szCs w:val="24"/>
+        </w:rPr>
+        <w:t>Join My Wall and get rid of stress,</w:t>
+      </w:r>
+      <w:r>
+        <w:rPr>
+          <w:sz w:val="24"/>
+          <w:szCs w:val="24"/>
+        </w:rPr>
+        <w:t xml:space="preserve"> share your happiness,</w:t>
+      </w:r>
+      <w:r>
+        <w:rPr>
+          <w:sz w:val="24"/>
+          <w:szCs w:val="24"/>
+        </w:rPr>
+        <w:t xml:space="preserve"> </w:t>
+      </w:r>
+      <w:r>
+        <w:rPr>
+          <w:sz w:val="24"/>
+          <w:szCs w:val="24"/>
+        </w:rPr>
+        <w:t>let others bask in your success, or just say whatever comes to your mind.</w:t>
       </w:r>
     </w:p>
     <w:p>
       <w:pPr>
         <w:rPr>
-          <w:rStyle w:val="apple-converted-space"/>
-          <w:rFonts w:ascii="Helvetica" w:hAnsi="Helvetica" w:cs="Helvetica"/>
-          <w:color w:val="000000"/>
-          <w:sz w:val="24"/>
-          <w:szCs w:val="24"/>
-          <w:shd w:val="clear" w:color="auto" w:fill="FFFFFF"/>
+          <w:sz w:val="24"/>
+          <w:szCs w:val="24"/>
         </w:rPr>
       </w:pPr>
-      <w:r>
-        <w:rPr>
-          <w:rStyle w:val="apple-converted-space"/>
-          <w:rFonts w:ascii="Helvetica" w:hAnsi="Helvetica" w:cs="Helvetica"/>
-          <w:color w:val="000000"/>
-          <w:sz w:val="24"/>
-          <w:szCs w:val="24"/>
-          <w:shd w:val="clear" w:color="auto" w:fill="FFFFFF"/>
-        </w:rPr>
-        <w:t xml:space="preserve">Join my wall and get rid of stress, share your happiness, </w:t>
-      </w:r>
-      <w:r>
-        <w:rPr>
-          <w:rStyle w:val="apple-converted-space"/>
-          <w:rFonts w:ascii="Helvetica" w:hAnsi="Helvetica" w:cs="Helvetica"/>
-          <w:color w:val="000000"/>
-          <w:sz w:val="24"/>
-          <w:szCs w:val="24"/>
-          <w:shd w:val="clear" w:color="auto" w:fill="FFFFFF"/>
-        </w:rPr>
-        <w:t>or declare your success. That</w:t>
-      </w:r>
-      <w:r>
-        <w:rPr>
-          <w:rStyle w:val="apple-converted-space"/>
-          <w:rFonts w:ascii="Helvetica" w:hAnsi="Helvetica" w:cs="Helvetica"/>
-          <w:color w:val="000000"/>
-          <w:sz w:val="24"/>
-          <w:szCs w:val="24"/>
-          <w:shd w:val="clear" w:color="auto" w:fill="FFFFFF"/>
-        </w:rPr>
-        <w:t xml:space="preserve"> what makes it interesting and useful. </w:t>
-      </w:r>
     </w:p>
     <w:p>
       <w:pPr>
@@ -235,7 +177,67 @@
           <w:sz w:val="24"/>
           <w:szCs w:val="24"/>
         </w:rPr>
-        <w:t>We need to use asp.net MVC5, C#, SQL server, LINQ pad. So, we won’t use any tools that not covered in the class.</w:t>
+        <w:t>An app that is related</w:t>
+      </w:r>
+      <w:r>
+        <w:rPr>
+          <w:sz w:val="24"/>
+          <w:szCs w:val="24"/>
+        </w:rPr>
+        <w:t xml:space="preserve"> to My Wall</w:t>
+      </w:r>
+      <w:r>
+        <w:rPr>
+          <w:sz w:val="24"/>
+          <w:szCs w:val="24"/>
+        </w:rPr>
+        <w:t xml:space="preserve"> is </w:t>
+      </w:r>
+      <w:proofErr w:type="spellStart"/>
+      <w:r>
+        <w:rPr>
+          <w:sz w:val="24"/>
+          <w:szCs w:val="24"/>
+        </w:rPr>
+        <w:t>Novni</w:t>
+      </w:r>
+      <w:proofErr w:type="spellEnd"/>
+      <w:r>
+        <w:rPr>
+          <w:sz w:val="24"/>
+          <w:szCs w:val="24"/>
+        </w:rPr>
+        <w:t xml:space="preserve">. In </w:t>
+      </w:r>
+      <w:proofErr w:type="spellStart"/>
+      <w:r>
+        <w:rPr>
+          <w:sz w:val="24"/>
+          <w:szCs w:val="24"/>
+        </w:rPr>
+        <w:t>Novni</w:t>
+      </w:r>
+      <w:proofErr w:type="spellEnd"/>
+      <w:r>
+        <w:rPr>
+          <w:sz w:val="24"/>
+          <w:szCs w:val="24"/>
+        </w:rPr>
+        <w:t>, you w</w:t>
+      </w:r>
+      <w:r>
+        <w:rPr>
+          <w:sz w:val="24"/>
+          <w:szCs w:val="24"/>
+        </w:rPr>
+        <w:t>rite what you feel anonymously or by logging in. You can make your posts private or public.</w:t>
+      </w:r>
+      <w:r>
+        <w:rPr>
+          <w:sz w:val="24"/>
+          <w:szCs w:val="24"/>
+        </w:rPr>
+        <w:t xml:space="preserve"> You can allow others to comment on your posts or to just be able to read what you post. </w:t>
       </w:r>
     </w:p>
     <w:p>
@@ -245,22 +247,6 @@
           <w:szCs w:val="24"/>
         </w:rPr>
       </w:pPr>
-      <w:r>
-        <w:rPr>
-          <w:sz w:val="24"/>
-          <w:szCs w:val="24"/>
-        </w:rPr>
-        <w:t xml:space="preserve">We will use sorting algorithms and </w:t>
-      </w:r>
-      <w:r>
-        <w:rPr>
-          <w:sz w:val="24"/>
-          <w:szCs w:val="24"/>
-        </w:rPr>
-        <w:t>search algorithms since the user need to be able to search for some posts or profiles.</w:t>
-      </w:r>
-      <w:bookmarkStart w:id="0" w:name="_GoBack"/>
-      <w:bookmarkEnd w:id="0"/>
     </w:p>
     <w:p>
       <w:pPr>
@@ -274,49 +260,53 @@
           <w:sz w:val="24"/>
           <w:szCs w:val="24"/>
         </w:rPr>
-        <w:t>We think that it</w:t>
-      </w:r>
-      <w:r>
-        <w:rPr>
-          <w:sz w:val="24"/>
-          <w:szCs w:val="24"/>
-        </w:rPr>
-        <w:t>’s about 6</w:t>
-      </w:r>
-      <w:r>
-        <w:rPr>
-          <w:sz w:val="24"/>
-          <w:szCs w:val="24"/>
-        </w:rPr>
-        <w:t>. So</w:t>
-      </w:r>
-      <w:r>
-        <w:rPr>
-          <w:sz w:val="24"/>
-          <w:szCs w:val="24"/>
-        </w:rPr>
-        <w:t>, it is about the average</w:t>
-      </w:r>
-      <w:r>
-        <w:rPr>
-          <w:sz w:val="24"/>
-          <w:szCs w:val="24"/>
-        </w:rPr>
-        <w:t xml:space="preserve"> </w:t>
-      </w:r>
-      <w:r>
-        <w:rPr>
-          <w:sz w:val="24"/>
-          <w:szCs w:val="24"/>
-        </w:rPr>
-        <w:t>of difficulty</w:t>
-      </w:r>
-      <w:r>
-        <w:rPr>
-          <w:sz w:val="24"/>
-          <w:szCs w:val="24"/>
-        </w:rPr>
-        <w:t xml:space="preserve"> to be done. </w:t>
+        <w:t>We n</w:t>
+      </w:r>
+      <w:bookmarkStart w:id="0" w:name="_GoBack"/>
+      <w:bookmarkEnd w:id="0"/>
+      <w:r>
+        <w:rPr>
+          <w:sz w:val="24"/>
+          <w:szCs w:val="24"/>
+        </w:rPr>
+        <w:t>eed to use asp.net MVC5, C#, SQL server, LINQ pad. So, we won’t use any tools that not covered in the class.</w:t>
+      </w:r>
+    </w:p>
+    <w:p>
+      <w:pPr>
+        <w:rPr>
+          <w:sz w:val="24"/>
+          <w:szCs w:val="24"/>
+        </w:rPr>
+      </w:pPr>
+      <w:r>
+        <w:rPr>
+          <w:sz w:val="24"/>
+          <w:szCs w:val="24"/>
+        </w:rPr>
+        <w:t xml:space="preserve">We will use sorting algorithms and </w:t>
+      </w:r>
+      <w:r>
+        <w:rPr>
+          <w:sz w:val="24"/>
+          <w:szCs w:val="24"/>
+        </w:rPr>
+        <w:t>search algorithms since the user need to be able to search for some posts or profiles.</w:t>
+      </w:r>
+    </w:p>
+    <w:p>
+      <w:pPr>
+        <w:rPr>
+          <w:sz w:val="24"/>
+          <w:szCs w:val="24"/>
+        </w:rPr>
+      </w:pPr>
+      <w:r>
+        <w:rPr>
+          <w:sz w:val="24"/>
+          <w:szCs w:val="24"/>
+        </w:rPr>
+        <w:t xml:space="preserve">We think that it’s about 6. So, it is about the average of difficulty to be done. </w:t>
       </w:r>
     </w:p>
     <w:p>
